--- a/Altium.docx
+++ b/Altium.docx
@@ -12,6 +12,17 @@
           <w:szCs w:val="26"/>
         </w:rPr>
       </w:pPr>
+    </w:p>
+    <w:p>
+      <w:pPr>
+        <w:jc w:val="center"/>
+        <w:rPr>
+          <w:rFonts w:ascii="Times New Roman" w:hAnsi="Times New Roman" w:cs="Times New Roman"/>
+          <w:b/>
+          <w:sz w:val="26"/>
+          <w:szCs w:val="26"/>
+        </w:rPr>
+      </w:pPr>
       <w:r>
         <w:rPr>
           <w:rFonts w:ascii="Times New Roman" w:hAnsi="Times New Roman" w:cs="Times New Roman"/>
@@ -251,38 +262,68 @@
     </w:p>
     <w:p>
       <w:pPr>
-        <w:rPr>
-          <w:rFonts w:ascii="Times New Roman" w:hAnsi="Times New Roman" w:cs="Times New Roman"/>
-          <w:sz w:val="26"/>
-          <w:szCs w:val="26"/>
-        </w:rPr>
-      </w:pPr>
-      <w:r>
-        <w:rPr>
-          <w:rFonts w:ascii="Times New Roman" w:hAnsi="Times New Roman" w:cs="Times New Roman"/>
-          <w:sz w:val="26"/>
-          <w:szCs w:val="26"/>
-        </w:rPr>
-        <w:tab/>
-        <w:t>1. Sai thì sửa lại, đúng thì update</w:t>
-      </w:r>
-    </w:p>
-    <w:p>
-      <w:pPr>
-        <w:rPr>
-          <w:rFonts w:ascii="Times New Roman" w:hAnsi="Times New Roman" w:cs="Times New Roman"/>
-          <w:sz w:val="26"/>
-          <w:szCs w:val="26"/>
-        </w:rPr>
-      </w:pPr>
-      <w:r>
-        <w:rPr>
-          <w:rFonts w:ascii="Times New Roman" w:hAnsi="Times New Roman" w:cs="Times New Roman"/>
-          <w:sz w:val="26"/>
-          <w:szCs w:val="26"/>
-        </w:rPr>
-        <w:tab/>
-        <w:t>2. Update: D(design) -&gt; U(update) -&gt; Validate changes -&gt; Execute changes</w:t>
+        <w:pStyle w:val="ListParagraph"/>
+        <w:numPr>
+          <w:ilvl w:val="0"/>
+          <w:numId w:val="4"/>
+        </w:numPr>
+        <w:rPr>
+          <w:rFonts w:ascii="Times New Roman" w:hAnsi="Times New Roman" w:cs="Times New Roman"/>
+          <w:sz w:val="26"/>
+          <w:szCs w:val="26"/>
+        </w:rPr>
+      </w:pPr>
+      <w:r>
+        <w:rPr>
+          <w:rFonts w:ascii="Times New Roman" w:hAnsi="Times New Roman" w:cs="Times New Roman"/>
+          <w:sz w:val="26"/>
+          <w:szCs w:val="26"/>
+        </w:rPr>
+        <w:t>Sai thì sửa lại, đúng thì update</w:t>
+      </w:r>
+    </w:p>
+    <w:p>
+      <w:pPr>
+        <w:pStyle w:val="ListParagraph"/>
+        <w:numPr>
+          <w:ilvl w:val="0"/>
+          <w:numId w:val="4"/>
+        </w:numPr>
+        <w:rPr>
+          <w:rFonts w:ascii="Times New Roman" w:hAnsi="Times New Roman" w:cs="Times New Roman"/>
+          <w:sz w:val="26"/>
+          <w:szCs w:val="26"/>
+        </w:rPr>
+      </w:pPr>
+      <w:r>
+        <w:rPr>
+          <w:rFonts w:ascii="Times New Roman" w:hAnsi="Times New Roman" w:cs="Times New Roman"/>
+          <w:sz w:val="26"/>
+          <w:szCs w:val="26"/>
+        </w:rPr>
+        <w:t>Tạo file PCB và nhấn save. Để vẽ mạch PCB</w:t>
+      </w:r>
+    </w:p>
+    <w:p>
+      <w:pPr>
+        <w:pStyle w:val="ListParagraph"/>
+        <w:numPr>
+          <w:ilvl w:val="0"/>
+          <w:numId w:val="4"/>
+        </w:numPr>
+        <w:rPr>
+          <w:rFonts w:ascii="Times New Roman" w:hAnsi="Times New Roman" w:cs="Times New Roman"/>
+          <w:sz w:val="26"/>
+          <w:szCs w:val="26"/>
+        </w:rPr>
+      </w:pPr>
+      <w:r>
+        <w:rPr>
+          <w:rFonts w:ascii="Times New Roman" w:hAnsi="Times New Roman" w:cs="Times New Roman"/>
+          <w:sz w:val="26"/>
+          <w:szCs w:val="26"/>
+        </w:rPr>
+        <w:t>Update: D(design) -&gt; U(update) -&gt; Validate changes -&gt; Execute changes</w:t>
       </w:r>
     </w:p>
     <w:p>
@@ -1816,6 +1857,95 @@
     </w:lvl>
   </w:abstractNum>
   <w:abstractNum w:abstractNumId="2" w15:restartNumberingAfterBreak="0">
+    <w:nsid w:val="3D761F65"/>
+    <w:multiLevelType w:val="hybridMultilevel"/>
+    <w:tmpl w:val="C69A845A"/>
+    <w:lvl w:ilvl="0" w:tplc="A6F0F904">
+      <w:start w:val="1"/>
+      <w:numFmt w:val="decimal"/>
+      <w:lvlText w:val="%1."/>
+      <w:lvlJc w:val="left"/>
+      <w:pPr>
+        <w:ind w:left="1080" w:hanging="360"/>
+      </w:pPr>
+      <w:rPr>
+        <w:rFonts w:hint="default"/>
+      </w:rPr>
+    </w:lvl>
+    <w:lvl w:ilvl="1" w:tplc="04090019" w:tentative="1">
+      <w:start w:val="1"/>
+      <w:numFmt w:val="lowerLetter"/>
+      <w:lvlText w:val="%2."/>
+      <w:lvlJc w:val="left"/>
+      <w:pPr>
+        <w:ind w:left="1800" w:hanging="360"/>
+      </w:pPr>
+    </w:lvl>
+    <w:lvl w:ilvl="2" w:tplc="0409001B" w:tentative="1">
+      <w:start w:val="1"/>
+      <w:numFmt w:val="lowerRoman"/>
+      <w:lvlText w:val="%3."/>
+      <w:lvlJc w:val="right"/>
+      <w:pPr>
+        <w:ind w:left="2520" w:hanging="180"/>
+      </w:pPr>
+    </w:lvl>
+    <w:lvl w:ilvl="3" w:tplc="0409000F" w:tentative="1">
+      <w:start w:val="1"/>
+      <w:numFmt w:val="decimal"/>
+      <w:lvlText w:val="%4."/>
+      <w:lvlJc w:val="left"/>
+      <w:pPr>
+        <w:ind w:left="3240" w:hanging="360"/>
+      </w:pPr>
+    </w:lvl>
+    <w:lvl w:ilvl="4" w:tplc="04090019" w:tentative="1">
+      <w:start w:val="1"/>
+      <w:numFmt w:val="lowerLetter"/>
+      <w:lvlText w:val="%5."/>
+      <w:lvlJc w:val="left"/>
+      <w:pPr>
+        <w:ind w:left="3960" w:hanging="360"/>
+      </w:pPr>
+    </w:lvl>
+    <w:lvl w:ilvl="5" w:tplc="0409001B" w:tentative="1">
+      <w:start w:val="1"/>
+      <w:numFmt w:val="lowerRoman"/>
+      <w:lvlText w:val="%6."/>
+      <w:lvlJc w:val="right"/>
+      <w:pPr>
+        <w:ind w:left="4680" w:hanging="180"/>
+      </w:pPr>
+    </w:lvl>
+    <w:lvl w:ilvl="6" w:tplc="0409000F" w:tentative="1">
+      <w:start w:val="1"/>
+      <w:numFmt w:val="decimal"/>
+      <w:lvlText w:val="%7."/>
+      <w:lvlJc w:val="left"/>
+      <w:pPr>
+        <w:ind w:left="5400" w:hanging="360"/>
+      </w:pPr>
+    </w:lvl>
+    <w:lvl w:ilvl="7" w:tplc="04090019" w:tentative="1">
+      <w:start w:val="1"/>
+      <w:numFmt w:val="lowerLetter"/>
+      <w:lvlText w:val="%8."/>
+      <w:lvlJc w:val="left"/>
+      <w:pPr>
+        <w:ind w:left="6120" w:hanging="360"/>
+      </w:pPr>
+    </w:lvl>
+    <w:lvl w:ilvl="8" w:tplc="0409001B" w:tentative="1">
+      <w:start w:val="1"/>
+      <w:numFmt w:val="lowerRoman"/>
+      <w:lvlText w:val="%9."/>
+      <w:lvlJc w:val="right"/>
+      <w:pPr>
+        <w:ind w:left="6840" w:hanging="180"/>
+      </w:pPr>
+    </w:lvl>
+  </w:abstractNum>
+  <w:abstractNum w:abstractNumId="3" w15:restartNumberingAfterBreak="0">
     <w:nsid w:val="4C895645"/>
     <w:multiLevelType w:val="hybridMultilevel"/>
     <w:tmpl w:val="3F4EF592"/>
@@ -1911,6 +2041,9 @@
     <w:abstractNumId w:val="1"/>
   </w:num>
   <w:num w:numId="3" w16cid:durableId="1447581194">
+    <w:abstractNumId w:val="3"/>
+  </w:num>
+  <w:num w:numId="4" w16cid:durableId="936135656">
     <w:abstractNumId w:val="2"/>
   </w:num>
 </w:numbering>
@@ -2088,7 +2221,7 @@
     <w:lsdException w:name="Table Web 2" w:semiHidden="1" w:unhideWhenUsed="1"/>
     <w:lsdException w:name="Table Web 3" w:semiHidden="1" w:unhideWhenUsed="1"/>
     <w:lsdException w:name="Balloon Text" w:semiHidden="1" w:unhideWhenUsed="1"/>
-    <w:lsdException w:name="Table Grid" w:semiHidden="1" w:uiPriority="59" w:unhideWhenUsed="1"/>
+    <w:lsdException w:name="Table Grid" w:uiPriority="59"/>
     <w:lsdException w:name="Table Theme" w:semiHidden="1" w:unhideWhenUsed="1"/>
     <w:lsdException w:name="Placeholder Text" w:semiHidden="1"/>
     <w:lsdException w:name="No Spacing" w:uiPriority="1" w:qFormat="1"/>
